--- a/Documentation.docx
+++ b/Documentation.docx
@@ -1795,6 +1795,40 @@
     </w:p>
     <w:p>
       <w:pPr>
+        <w:numPr>
+          <w:ilvl w:val="0"/>
+          <w:numId w:val="3"/>
+        </w:numPr>
+        <w:spacing w:after="0" w:line="240" w:lineRule="auto"/>
+        <w:jc w:val="both"/>
+        <w:rPr>
+          <w:rStyle w:val="Hyperlink"/>
+          <w:rFonts w:ascii="Times New Roman" w:hAnsi="Times New Roman"/>
+          <w:color w:val="auto"/>
+          <w:sz w:val="20"/>
+          <w:szCs w:val="18"/>
+          <w:u w:val="none"/>
+        </w:rPr>
+      </w:pPr>
+      <w:hyperlink r:id="rId13" w:history="1">
+        <w:r>
+          <w:rPr>
+            <w:rStyle w:val="Hyperlink"/>
+          </w:rPr>
+          <w:t xml:space="preserve">Java 14 Record Keyword | </w:t>
+        </w:r>
+        <w:proofErr w:type="spellStart"/>
+        <w:r>
+          <w:rPr>
+            <w:rStyle w:val="Hyperlink"/>
+          </w:rPr>
+          <w:t>Baeldung</w:t>
+        </w:r>
+        <w:proofErr w:type="spellEnd"/>
+      </w:hyperlink>
+    </w:p>
+    <w:p>
+      <w:pPr>
         <w:spacing w:after="0" w:line="240" w:lineRule="auto"/>
         <w:ind w:left="720"/>
         <w:jc w:val="both"/>
@@ -2850,8 +2884,8 @@
   <w:abstractNum w:abstractNumId="10" w15:restartNumberingAfterBreak="0">
     <w:nsid w:val="776B1194"/>
     <w:multiLevelType w:val="hybridMultilevel"/>
-    <w:tmpl w:val="6728C516"/>
-    <w:lvl w:ilvl="0" w:tplc="0409000F">
+    <w:tmpl w:val="11BA8102"/>
+    <w:lvl w:ilvl="0" w:tplc="9C48221C">
       <w:start w:val="1"/>
       <w:numFmt w:val="decimal"/>
       <w:lvlText w:val="%1."/>
@@ -2859,6 +2893,9 @@
       <w:pPr>
         <w:ind w:left="720" w:hanging="360"/>
       </w:pPr>
+      <w:rPr>
+        <w:color w:val="auto"/>
+      </w:rPr>
     </w:lvl>
     <w:lvl w:ilvl="1" w:tplc="04090019">
       <w:start w:val="1"/>

--- a/Documentation.docx
+++ b/Documentation.docx
@@ -1568,17 +1568,8 @@
             <w:rStyle w:val="Hyperlink"/>
             <w:rFonts w:ascii="Times New Roman" w:hAnsi="Times New Roman"/>
           </w:rPr>
-          <w:t xml:space="preserve">Use Case Diagrams | Unified Modeling Language (UML) - </w:t>
+          <w:t>Use Case Diagrams | Unified Modeling Language (UML) - GeeksforGeeks</w:t>
         </w:r>
-        <w:proofErr w:type="spellStart"/>
-        <w:r>
-          <w:rPr>
-            <w:rStyle w:val="Hyperlink"/>
-            <w:rFonts w:ascii="Times New Roman" w:hAnsi="Times New Roman"/>
-          </w:rPr>
-          <w:t>GeeksforGeeks</w:t>
-        </w:r>
-        <w:proofErr w:type="spellEnd"/>
       </w:hyperlink>
     </w:p>
     <w:p>
@@ -1603,17 +1594,8 @@
             <w:rStyle w:val="Hyperlink"/>
             <w:rFonts w:ascii="Times New Roman" w:hAnsi="Times New Roman"/>
           </w:rPr>
-          <w:t xml:space="preserve">Use Case Diagram Tutorial (Guide with Examples) | </w:t>
+          <w:t>Use Case Diagram Tutorial (Guide with Examples) | Creately</w:t>
         </w:r>
-        <w:proofErr w:type="spellStart"/>
-        <w:r>
-          <w:rPr>
-            <w:rStyle w:val="Hyperlink"/>
-            <w:rFonts w:ascii="Times New Roman" w:hAnsi="Times New Roman"/>
-          </w:rPr>
-          <w:t>Creately</w:t>
-        </w:r>
-        <w:proofErr w:type="spellEnd"/>
       </w:hyperlink>
       <w:r>
         <w:rPr>
@@ -1671,16 +1653,8 @@
           <w:rPr>
             <w:rStyle w:val="Hyperlink"/>
           </w:rPr>
-          <w:t xml:space="preserve">Introduction to JDBC | </w:t>
+          <w:t>Introduction to JDBC | Baeldung</w:t>
         </w:r>
-        <w:proofErr w:type="spellStart"/>
-        <w:r>
-          <w:rPr>
-            <w:rStyle w:val="Hyperlink"/>
-          </w:rPr>
-          <w:t>Baeldung</w:t>
-        </w:r>
-        <w:proofErr w:type="spellEnd"/>
       </w:hyperlink>
     </w:p>
     <w:p>
@@ -1702,16 +1676,8 @@
           <w:rPr>
             <w:rStyle w:val="Hyperlink"/>
           </w:rPr>
-          <w:t xml:space="preserve">Layers of a Standard Enterprise Application - </w:t>
+          <w:t>Layers of a Standard Enterprise Application - DZone</w:t>
         </w:r>
-        <w:proofErr w:type="spellStart"/>
-        <w:r>
-          <w:rPr>
-            <w:rStyle w:val="Hyperlink"/>
-          </w:rPr>
-          <w:t>DZone</w:t>
-        </w:r>
-        <w:proofErr w:type="spellEnd"/>
       </w:hyperlink>
     </w:p>
     <w:p>
@@ -1733,16 +1699,8 @@
           <w:rPr>
             <w:rStyle w:val="Hyperlink"/>
           </w:rPr>
-          <w:t xml:space="preserve">Creating PDF Files in Java | </w:t>
+          <w:t>Creating PDF Files in Java | Baeldung</w:t>
         </w:r>
-        <w:proofErr w:type="spellStart"/>
-        <w:r>
-          <w:rPr>
-            <w:rStyle w:val="Hyperlink"/>
-          </w:rPr>
-          <w:t>Baeldung</w:t>
-        </w:r>
-        <w:proofErr w:type="spellEnd"/>
       </w:hyperlink>
     </w:p>
     <w:p>
@@ -1767,30 +1725,8 @@
           <w:rPr>
             <w:rStyle w:val="Hyperlink"/>
           </w:rPr>
-          <w:t xml:space="preserve">Introduction to </w:t>
+          <w:t>Introduction to JavaDoc | Baeldung</w:t>
         </w:r>
-        <w:proofErr w:type="spellStart"/>
-        <w:r>
-          <w:rPr>
-            <w:rStyle w:val="Hyperlink"/>
-          </w:rPr>
-          <w:t>JavaDoc</w:t>
-        </w:r>
-        <w:proofErr w:type="spellEnd"/>
-        <w:r>
-          <w:rPr>
-            <w:rStyle w:val="Hyperlink"/>
-          </w:rPr>
-          <w:t xml:space="preserve"> | </w:t>
-        </w:r>
-        <w:proofErr w:type="spellStart"/>
-        <w:r>
-          <w:rPr>
-            <w:rStyle w:val="Hyperlink"/>
-          </w:rPr>
-          <w:t>Baeldung</w:t>
-        </w:r>
-        <w:proofErr w:type="spellEnd"/>
       </w:hyperlink>
     </w:p>
     <w:p>
@@ -1815,16 +1751,60 @@
           <w:rPr>
             <w:rStyle w:val="Hyperlink"/>
           </w:rPr>
-          <w:t xml:space="preserve">Java 14 Record Keyword | </w:t>
+          <w:t>Java 14 Record Keyword | Baeldung</w:t>
         </w:r>
-        <w:proofErr w:type="spellStart"/>
+      </w:hyperlink>
+    </w:p>
+    <w:p>
+      <w:pPr>
+        <w:numPr>
+          <w:ilvl w:val="0"/>
+          <w:numId w:val="3"/>
+        </w:numPr>
+        <w:spacing w:after="0" w:line="240" w:lineRule="auto"/>
+        <w:jc w:val="both"/>
+        <w:rPr>
+          <w:rStyle w:val="Hyperlink"/>
+          <w:rFonts w:ascii="Times New Roman" w:hAnsi="Times New Roman"/>
+          <w:color w:val="auto"/>
+          <w:sz w:val="20"/>
+          <w:szCs w:val="18"/>
+          <w:u w:val="none"/>
+        </w:rPr>
+      </w:pPr>
+      <w:hyperlink r:id="rId14" w:anchor="reference" w:history="1">
         <w:r>
           <w:rPr>
             <w:rStyle w:val="Hyperlink"/>
           </w:rPr>
-          <w:t>Baeldung</w:t>
+          <w:t>PostgreSQL | IntelliJ IDEA Documentation (jetbrains.com)</w:t>
         </w:r>
-        <w:proofErr w:type="spellEnd"/>
+      </w:hyperlink>
+    </w:p>
+    <w:p>
+      <w:pPr>
+        <w:numPr>
+          <w:ilvl w:val="0"/>
+          <w:numId w:val="3"/>
+        </w:numPr>
+        <w:spacing w:after="0" w:line="240" w:lineRule="auto"/>
+        <w:jc w:val="both"/>
+        <w:rPr>
+          <w:rStyle w:val="Hyperlink"/>
+          <w:rFonts w:ascii="Times New Roman" w:hAnsi="Times New Roman"/>
+          <w:color w:val="auto"/>
+          <w:sz w:val="20"/>
+          <w:szCs w:val="18"/>
+          <w:u w:val="none"/>
+        </w:rPr>
+      </w:pPr>
+      <w:hyperlink r:id="rId15" w:history="1">
+        <w:r>
+          <w:rPr>
+            <w:rStyle w:val="Hyperlink"/>
+          </w:rPr>
+          <w:t>Setting up the JDBC Driver | pgJDBC (postgresql.org)</w:t>
+        </w:r>
       </w:hyperlink>
     </w:p>
     <w:p>

--- a/Documentation.docx
+++ b/Documentation.docx
@@ -1249,7 +1249,157 @@
         <w:t xml:space="preserve"> </w:t>
       </w:r>
     </w:p>
-    <w:p/>
+    <w:p>
+      <w:pPr>
+        <w:spacing w:after="0"/>
+        <w:jc w:val="both"/>
+      </w:pPr>
+      <w:r>
+        <w:tab/>
+      </w:r>
+      <w:r>
+        <w:t>Consider an application Orders Management for processing client orders for a warehouse.</w:t>
+      </w:r>
+      <w:r>
+        <w:t xml:space="preserve"> </w:t>
+      </w:r>
+      <w:r>
+        <w:t xml:space="preserve">Relational databases should be used to store the products, the clients, and the orders. The application should be designed according to the layered architecture pattern and should use (minimally) the following classes: </w:t>
+      </w:r>
+    </w:p>
+    <w:p>
+      <w:pPr>
+        <w:pStyle w:val="ListParagraph"/>
+        <w:numPr>
+          <w:ilvl w:val="0"/>
+          <w:numId w:val="14"/>
+        </w:numPr>
+        <w:spacing w:after="0"/>
+        <w:jc w:val="both"/>
+      </w:pPr>
+      <w:r>
+        <w:t xml:space="preserve">Model classes </w:t>
+      </w:r>
+      <w:r>
+        <w:t>–</w:t>
+      </w:r>
+      <w:r>
+        <w:t xml:space="preserve"> represent the data models of the application</w:t>
+      </w:r>
+      <w:r>
+        <w:t>.</w:t>
+      </w:r>
+    </w:p>
+    <w:p>
+      <w:pPr>
+        <w:pStyle w:val="ListParagraph"/>
+        <w:numPr>
+          <w:ilvl w:val="0"/>
+          <w:numId w:val="14"/>
+        </w:numPr>
+        <w:spacing w:after="0"/>
+        <w:jc w:val="both"/>
+      </w:pPr>
+      <w:r>
+        <w:t xml:space="preserve">Business Logic classes </w:t>
+      </w:r>
+      <w:r>
+        <w:t>–</w:t>
+      </w:r>
+      <w:r>
+        <w:t xml:space="preserve"> contain </w:t>
+      </w:r>
+      <w:r>
+        <w:t>application</w:t>
+      </w:r>
+      <w:r>
+        <w:t xml:space="preserve"> logic</w:t>
+      </w:r>
+      <w:r>
+        <w:t>.</w:t>
+      </w:r>
+    </w:p>
+    <w:p>
+      <w:pPr>
+        <w:pStyle w:val="ListParagraph"/>
+        <w:numPr>
+          <w:ilvl w:val="0"/>
+          <w:numId w:val="14"/>
+        </w:numPr>
+        <w:spacing w:after="0"/>
+        <w:jc w:val="both"/>
+      </w:pPr>
+      <w:r>
+        <w:t>Presentation classes – GUI related classes</w:t>
+      </w:r>
+      <w:r>
+        <w:t>.</w:t>
+      </w:r>
+    </w:p>
+    <w:p>
+      <w:pPr>
+        <w:pStyle w:val="ListParagraph"/>
+        <w:numPr>
+          <w:ilvl w:val="0"/>
+          <w:numId w:val="14"/>
+        </w:numPr>
+        <w:spacing w:after="0"/>
+        <w:jc w:val="both"/>
+      </w:pPr>
+      <w:r>
+        <w:t xml:space="preserve">Data access classes </w:t>
+      </w:r>
+      <w:r>
+        <w:t>–</w:t>
+      </w:r>
+      <w:r>
+        <w:t xml:space="preserve"> classes that contain </w:t>
+      </w:r>
+      <w:r>
+        <w:t>access</w:t>
+      </w:r>
+      <w:r>
+        <w:t xml:space="preserve"> to the database</w:t>
+      </w:r>
+      <w:r>
+        <w:t>.</w:t>
+      </w:r>
+    </w:p>
+    <w:p>
+      <w:pPr>
+        <w:spacing w:after="0"/>
+        <w:jc w:val="both"/>
+      </w:pPr>
+      <w:r>
+        <w:rPr>
+          <w:i/>
+          <w:iCs/>
+        </w:rPr>
+        <w:t>Note</w:t>
+      </w:r>
+      <w:r>
+        <w:rPr>
+          <w:i/>
+          <w:iCs/>
+        </w:rPr>
+        <w:t>:</w:t>
+      </w:r>
+      <w:r>
+        <w:t xml:space="preserve"> Other classes and packages can be added to implement the full functionality of the</w:t>
+      </w:r>
+      <w:r>
+        <w:t xml:space="preserve"> </w:t>
+      </w:r>
+      <w:r>
+        <w:t>application.</w:t>
+      </w:r>
+    </w:p>
+    <w:p>
+      <w:pPr>
+        <w:spacing w:after="0"/>
+        <w:jc w:val="both"/>
+      </w:pPr>
+    </w:p>
     <w:p>
       <w:pPr>
         <w:pStyle w:val="Heading1"/>
@@ -1568,8 +1718,17 @@
             <w:rStyle w:val="Hyperlink"/>
             <w:rFonts w:ascii="Times New Roman" w:hAnsi="Times New Roman"/>
           </w:rPr>
-          <w:t>Use Case Diagrams | Unified Modeling Language (UML) - GeeksforGeeks</w:t>
+          <w:t xml:space="preserve">Use Case Diagrams | Unified Modeling Language (UML) - </w:t>
         </w:r>
+        <w:proofErr w:type="spellStart"/>
+        <w:r>
+          <w:rPr>
+            <w:rStyle w:val="Hyperlink"/>
+            <w:rFonts w:ascii="Times New Roman" w:hAnsi="Times New Roman"/>
+          </w:rPr>
+          <w:t>GeeksforGeeks</w:t>
+        </w:r>
+        <w:proofErr w:type="spellEnd"/>
       </w:hyperlink>
     </w:p>
     <w:p>
@@ -1594,8 +1753,17 @@
             <w:rStyle w:val="Hyperlink"/>
             <w:rFonts w:ascii="Times New Roman" w:hAnsi="Times New Roman"/>
           </w:rPr>
-          <w:t>Use Case Diagram Tutorial (Guide with Examples) | Creately</w:t>
+          <w:t xml:space="preserve">Use Case Diagram Tutorial (Guide with Examples) | </w:t>
         </w:r>
+        <w:proofErr w:type="spellStart"/>
+        <w:r>
+          <w:rPr>
+            <w:rStyle w:val="Hyperlink"/>
+            <w:rFonts w:ascii="Times New Roman" w:hAnsi="Times New Roman"/>
+          </w:rPr>
+          <w:t>Creately</w:t>
+        </w:r>
+        <w:proofErr w:type="spellEnd"/>
       </w:hyperlink>
       <w:r>
         <w:rPr>
@@ -1653,8 +1821,16 @@
           <w:rPr>
             <w:rStyle w:val="Hyperlink"/>
           </w:rPr>
-          <w:t>Introduction to JDBC | Baeldung</w:t>
+          <w:t xml:space="preserve">Introduction to JDBC | </w:t>
         </w:r>
+        <w:proofErr w:type="spellStart"/>
+        <w:r>
+          <w:rPr>
+            <w:rStyle w:val="Hyperlink"/>
+          </w:rPr>
+          <w:t>Baeldung</w:t>
+        </w:r>
+        <w:proofErr w:type="spellEnd"/>
       </w:hyperlink>
     </w:p>
     <w:p>
@@ -1676,8 +1852,16 @@
           <w:rPr>
             <w:rStyle w:val="Hyperlink"/>
           </w:rPr>
-          <w:t>Layers of a Standard Enterprise Application - DZone</w:t>
+          <w:t xml:space="preserve">Layers of a Standard Enterprise Application - </w:t>
         </w:r>
+        <w:proofErr w:type="spellStart"/>
+        <w:r>
+          <w:rPr>
+            <w:rStyle w:val="Hyperlink"/>
+          </w:rPr>
+          <w:t>DZone</w:t>
+        </w:r>
+        <w:proofErr w:type="spellEnd"/>
       </w:hyperlink>
     </w:p>
     <w:p>
@@ -1699,8 +1883,16 @@
           <w:rPr>
             <w:rStyle w:val="Hyperlink"/>
           </w:rPr>
-          <w:t>Creating PDF Files in Java | Baeldung</w:t>
+          <w:t xml:space="preserve">Creating PDF Files in Java | </w:t>
         </w:r>
+        <w:proofErr w:type="spellStart"/>
+        <w:r>
+          <w:rPr>
+            <w:rStyle w:val="Hyperlink"/>
+          </w:rPr>
+          <w:t>Baeldung</w:t>
+        </w:r>
+        <w:proofErr w:type="spellEnd"/>
       </w:hyperlink>
     </w:p>
     <w:p>
@@ -1725,8 +1917,30 @@
           <w:rPr>
             <w:rStyle w:val="Hyperlink"/>
           </w:rPr>
-          <w:t>Introduction to JavaDoc | Baeldung</w:t>
+          <w:t xml:space="preserve">Introduction to </w:t>
         </w:r>
+        <w:proofErr w:type="spellStart"/>
+        <w:r>
+          <w:rPr>
+            <w:rStyle w:val="Hyperlink"/>
+          </w:rPr>
+          <w:t>JavaDoc</w:t>
+        </w:r>
+        <w:proofErr w:type="spellEnd"/>
+        <w:r>
+          <w:rPr>
+            <w:rStyle w:val="Hyperlink"/>
+          </w:rPr>
+          <w:t xml:space="preserve"> | </w:t>
+        </w:r>
+        <w:proofErr w:type="spellStart"/>
+        <w:r>
+          <w:rPr>
+            <w:rStyle w:val="Hyperlink"/>
+          </w:rPr>
+          <w:t>Baeldung</w:t>
+        </w:r>
+        <w:proofErr w:type="spellEnd"/>
       </w:hyperlink>
     </w:p>
     <w:p>
@@ -1751,8 +1965,16 @@
           <w:rPr>
             <w:rStyle w:val="Hyperlink"/>
           </w:rPr>
-          <w:t>Java 14 Record Keyword | Baeldung</w:t>
+          <w:t xml:space="preserve">Java 14 Record Keyword | </w:t>
         </w:r>
+        <w:proofErr w:type="spellStart"/>
+        <w:r>
+          <w:rPr>
+            <w:rStyle w:val="Hyperlink"/>
+          </w:rPr>
+          <w:t>Baeldung</w:t>
+        </w:r>
+        <w:proofErr w:type="spellEnd"/>
       </w:hyperlink>
     </w:p>
     <w:p>
@@ -1803,7 +2025,21 @@
           <w:rPr>
             <w:rStyle w:val="Hyperlink"/>
           </w:rPr>
-          <w:t>Setting up the JDBC Driver | pgJDBC (postgresql.org)</w:t>
+          <w:t xml:space="preserve">Setting up the JDBC Driver | </w:t>
+        </w:r>
+        <w:proofErr w:type="spellStart"/>
+        <w:r>
+          <w:rPr>
+            <w:rStyle w:val="Hyperlink"/>
+          </w:rPr>
+          <w:t>pgJDBC</w:t>
+        </w:r>
+        <w:proofErr w:type="spellEnd"/>
+        <w:r>
+          <w:rPr>
+            <w:rStyle w:val="Hyperlink"/>
+          </w:rPr>
+          <w:t xml:space="preserve"> (postgresql.org)</w:t>
         </w:r>
       </w:hyperlink>
     </w:p>
@@ -1953,6 +2189,119 @@
     </w:lvl>
   </w:abstractNum>
   <w:abstractNum w:abstractNumId="1" w15:restartNumberingAfterBreak="0">
+    <w:nsid w:val="0F973562"/>
+    <w:multiLevelType w:val="hybridMultilevel"/>
+    <w:tmpl w:val="1D7ED20A"/>
+    <w:lvl w:ilvl="0" w:tplc="04090001">
+      <w:start w:val="1"/>
+      <w:numFmt w:val="bullet"/>
+      <w:lvlText w:val=""/>
+      <w:lvlJc w:val="left"/>
+      <w:pPr>
+        <w:ind w:left="720" w:hanging="360"/>
+      </w:pPr>
+      <w:rPr>
+        <w:rFonts w:ascii="Symbol" w:hAnsi="Symbol" w:hint="default"/>
+      </w:rPr>
+    </w:lvl>
+    <w:lvl w:ilvl="1" w:tplc="04090003" w:tentative="1">
+      <w:start w:val="1"/>
+      <w:numFmt w:val="bullet"/>
+      <w:lvlText w:val="o"/>
+      <w:lvlJc w:val="left"/>
+      <w:pPr>
+        <w:ind w:left="1440" w:hanging="360"/>
+      </w:pPr>
+      <w:rPr>
+        <w:rFonts w:ascii="Courier New" w:hAnsi="Courier New" w:cs="Courier New" w:hint="default"/>
+      </w:rPr>
+    </w:lvl>
+    <w:lvl w:ilvl="2" w:tplc="04090005" w:tentative="1">
+      <w:start w:val="1"/>
+      <w:numFmt w:val="bullet"/>
+      <w:lvlText w:val=""/>
+      <w:lvlJc w:val="left"/>
+      <w:pPr>
+        <w:ind w:left="2160" w:hanging="360"/>
+      </w:pPr>
+      <w:rPr>
+        <w:rFonts w:ascii="Wingdings" w:hAnsi="Wingdings" w:hint="default"/>
+      </w:rPr>
+    </w:lvl>
+    <w:lvl w:ilvl="3" w:tplc="04090001" w:tentative="1">
+      <w:start w:val="1"/>
+      <w:numFmt w:val="bullet"/>
+      <w:lvlText w:val=""/>
+      <w:lvlJc w:val="left"/>
+      <w:pPr>
+        <w:ind w:left="2880" w:hanging="360"/>
+      </w:pPr>
+      <w:rPr>
+        <w:rFonts w:ascii="Symbol" w:hAnsi="Symbol" w:hint="default"/>
+      </w:rPr>
+    </w:lvl>
+    <w:lvl w:ilvl="4" w:tplc="04090003" w:tentative="1">
+      <w:start w:val="1"/>
+      <w:numFmt w:val="bullet"/>
+      <w:lvlText w:val="o"/>
+      <w:lvlJc w:val="left"/>
+      <w:pPr>
+        <w:ind w:left="3600" w:hanging="360"/>
+      </w:pPr>
+      <w:rPr>
+        <w:rFonts w:ascii="Courier New" w:hAnsi="Courier New" w:cs="Courier New" w:hint="default"/>
+      </w:rPr>
+    </w:lvl>
+    <w:lvl w:ilvl="5" w:tplc="04090005" w:tentative="1">
+      <w:start w:val="1"/>
+      <w:numFmt w:val="bullet"/>
+      <w:lvlText w:val=""/>
+      <w:lvlJc w:val="left"/>
+      <w:pPr>
+        <w:ind w:left="4320" w:hanging="360"/>
+      </w:pPr>
+      <w:rPr>
+        <w:rFonts w:ascii="Wingdings" w:hAnsi="Wingdings" w:hint="default"/>
+      </w:rPr>
+    </w:lvl>
+    <w:lvl w:ilvl="6" w:tplc="04090001" w:tentative="1">
+      <w:start w:val="1"/>
+      <w:numFmt w:val="bullet"/>
+      <w:lvlText w:val=""/>
+      <w:lvlJc w:val="left"/>
+      <w:pPr>
+        <w:ind w:left="5040" w:hanging="360"/>
+      </w:pPr>
+      <w:rPr>
+        <w:rFonts w:ascii="Symbol" w:hAnsi="Symbol" w:hint="default"/>
+      </w:rPr>
+    </w:lvl>
+    <w:lvl w:ilvl="7" w:tplc="04090003" w:tentative="1">
+      <w:start w:val="1"/>
+      <w:numFmt w:val="bullet"/>
+      <w:lvlText w:val="o"/>
+      <w:lvlJc w:val="left"/>
+      <w:pPr>
+        <w:ind w:left="5760" w:hanging="360"/>
+      </w:pPr>
+      <w:rPr>
+        <w:rFonts w:ascii="Courier New" w:hAnsi="Courier New" w:cs="Courier New" w:hint="default"/>
+      </w:rPr>
+    </w:lvl>
+    <w:lvl w:ilvl="8" w:tplc="04090005" w:tentative="1">
+      <w:start w:val="1"/>
+      <w:numFmt w:val="bullet"/>
+      <w:lvlText w:val=""/>
+      <w:lvlJc w:val="left"/>
+      <w:pPr>
+        <w:ind w:left="6480" w:hanging="360"/>
+      </w:pPr>
+      <w:rPr>
+        <w:rFonts w:ascii="Wingdings" w:hAnsi="Wingdings" w:hint="default"/>
+      </w:rPr>
+    </w:lvl>
+  </w:abstractNum>
+  <w:abstractNum w:abstractNumId="2" w15:restartNumberingAfterBreak="0">
     <w:nsid w:val="182A3F6E"/>
     <w:multiLevelType w:val="hybridMultilevel"/>
     <w:tmpl w:val="19EA749A"/>
@@ -2038,7 +2387,7 @@
       </w:pPr>
     </w:lvl>
   </w:abstractNum>
-  <w:abstractNum w:abstractNumId="2" w15:restartNumberingAfterBreak="0">
+  <w:abstractNum w:abstractNumId="3" w15:restartNumberingAfterBreak="0">
     <w:nsid w:val="1C3E2A66"/>
     <w:multiLevelType w:val="hybridMultilevel"/>
     <w:tmpl w:val="EAF6995A"/>
@@ -2148,7 +2497,7 @@
       </w:rPr>
     </w:lvl>
   </w:abstractNum>
-  <w:abstractNum w:abstractNumId="3" w15:restartNumberingAfterBreak="0">
+  <w:abstractNum w:abstractNumId="4" w15:restartNumberingAfterBreak="0">
     <w:nsid w:val="2AC63A1C"/>
     <w:multiLevelType w:val="hybridMultilevel"/>
     <w:tmpl w:val="F71EE2AC"/>
@@ -2261,7 +2610,7 @@
       </w:rPr>
     </w:lvl>
   </w:abstractNum>
-  <w:abstractNum w:abstractNumId="4" w15:restartNumberingAfterBreak="0">
+  <w:abstractNum w:abstractNumId="5" w15:restartNumberingAfterBreak="0">
     <w:nsid w:val="2C562D74"/>
     <w:multiLevelType w:val="hybridMultilevel"/>
     <w:tmpl w:val="D6AE6B18"/>
@@ -2374,7 +2723,7 @@
       </w:rPr>
     </w:lvl>
   </w:abstractNum>
-  <w:abstractNum w:abstractNumId="5" w15:restartNumberingAfterBreak="0">
+  <w:abstractNum w:abstractNumId="6" w15:restartNumberingAfterBreak="0">
     <w:nsid w:val="3781013F"/>
     <w:multiLevelType w:val="hybridMultilevel"/>
     <w:tmpl w:val="064CE7CC"/>
@@ -2487,7 +2836,7 @@
       </w:rPr>
     </w:lvl>
   </w:abstractNum>
-  <w:abstractNum w:abstractNumId="6" w15:restartNumberingAfterBreak="0">
+  <w:abstractNum w:abstractNumId="7" w15:restartNumberingAfterBreak="0">
     <w:nsid w:val="3F862B9D"/>
     <w:multiLevelType w:val="hybridMultilevel"/>
     <w:tmpl w:val="AD4A89EA"/>
@@ -2600,7 +2949,7 @@
       </w:rPr>
     </w:lvl>
   </w:abstractNum>
-  <w:abstractNum w:abstractNumId="7" w15:restartNumberingAfterBreak="0">
+  <w:abstractNum w:abstractNumId="8" w15:restartNumberingAfterBreak="0">
     <w:nsid w:val="4D835D32"/>
     <w:multiLevelType w:val="hybridMultilevel"/>
     <w:tmpl w:val="0B82DB50"/>
@@ -2689,7 +3038,7 @@
       </w:pPr>
     </w:lvl>
   </w:abstractNum>
-  <w:abstractNum w:abstractNumId="8" w15:restartNumberingAfterBreak="0">
+  <w:abstractNum w:abstractNumId="9" w15:restartNumberingAfterBreak="0">
     <w:nsid w:val="5C197C2D"/>
     <w:multiLevelType w:val="hybridMultilevel"/>
     <w:tmpl w:val="1F849282"/>
@@ -2775,7 +3124,7 @@
       </w:pPr>
     </w:lvl>
   </w:abstractNum>
-  <w:abstractNum w:abstractNumId="9" w15:restartNumberingAfterBreak="0">
+  <w:abstractNum w:abstractNumId="10" w15:restartNumberingAfterBreak="0">
     <w:nsid w:val="5DB40A7F"/>
     <w:multiLevelType w:val="hybridMultilevel"/>
     <w:tmpl w:val="372C067E"/>
@@ -2861,7 +3210,7 @@
       </w:pPr>
     </w:lvl>
   </w:abstractNum>
-  <w:abstractNum w:abstractNumId="10" w15:restartNumberingAfterBreak="0">
+  <w:abstractNum w:abstractNumId="11" w15:restartNumberingAfterBreak="0">
     <w:nsid w:val="776B1194"/>
     <w:multiLevelType w:val="hybridMultilevel"/>
     <w:tmpl w:val="11BA8102"/>
@@ -2951,10 +3300,10 @@
     </w:lvl>
   </w:abstractNum>
   <w:num w:numId="1" w16cid:durableId="1488782447">
-    <w:abstractNumId w:val="1"/>
+    <w:abstractNumId w:val="2"/>
   </w:num>
   <w:num w:numId="2" w16cid:durableId="1723944867">
-    <w:abstractNumId w:val="2"/>
+    <w:abstractNumId w:val="3"/>
     <w:lvlOverride w:ilvl="0">
       <w:startOverride w:val="1"/>
     </w:lvlOverride>
@@ -2968,7 +3317,7 @@
     <w:lvlOverride w:ilvl="8"/>
   </w:num>
   <w:num w:numId="3" w16cid:durableId="326831618">
-    <w:abstractNumId w:val="10"/>
+    <w:abstractNumId w:val="11"/>
     <w:lvlOverride w:ilvl="0">
       <w:startOverride w:val="1"/>
     </w:lvlOverride>
@@ -2998,34 +3347,37 @@
     </w:lvlOverride>
   </w:num>
   <w:num w:numId="4" w16cid:durableId="230425925">
+    <w:abstractNumId w:val="3"/>
+  </w:num>
+  <w:num w:numId="5" w16cid:durableId="1580402618">
     <w:abstractNumId w:val="2"/>
   </w:num>
-  <w:num w:numId="5" w16cid:durableId="1580402618">
-    <w:abstractNumId w:val="1"/>
+  <w:num w:numId="6" w16cid:durableId="1438792092">
+    <w:abstractNumId w:val="9"/>
   </w:num>
-  <w:num w:numId="6" w16cid:durableId="1438792092">
+  <w:num w:numId="7" w16cid:durableId="1224371104">
+    <w:abstractNumId w:val="5"/>
+  </w:num>
+  <w:num w:numId="8" w16cid:durableId="2104065089">
+    <w:abstractNumId w:val="4"/>
+  </w:num>
+  <w:num w:numId="9" w16cid:durableId="2126655286">
+    <w:abstractNumId w:val="10"/>
+  </w:num>
+  <w:num w:numId="10" w16cid:durableId="457376614">
     <w:abstractNumId w:val="8"/>
   </w:num>
-  <w:num w:numId="7" w16cid:durableId="1224371104">
-    <w:abstractNumId w:val="4"/>
-  </w:num>
-  <w:num w:numId="8" w16cid:durableId="2104065089">
-    <w:abstractNumId w:val="3"/>
-  </w:num>
-  <w:num w:numId="9" w16cid:durableId="2126655286">
-    <w:abstractNumId w:val="9"/>
-  </w:num>
-  <w:num w:numId="10" w16cid:durableId="457376614">
+  <w:num w:numId="11" w16cid:durableId="590814908">
     <w:abstractNumId w:val="7"/>
-  </w:num>
-  <w:num w:numId="11" w16cid:durableId="590814908">
-    <w:abstractNumId w:val="6"/>
   </w:num>
   <w:num w:numId="12" w16cid:durableId="128521810">
     <w:abstractNumId w:val="0"/>
   </w:num>
   <w:num w:numId="13" w16cid:durableId="487600559">
-    <w:abstractNumId w:val="5"/>
+    <w:abstractNumId w:val="6"/>
+  </w:num>
+  <w:num w:numId="14" w16cid:durableId="1908492069">
+    <w:abstractNumId w:val="1"/>
   </w:num>
 </w:numbering>
 </file>

--- a/Documentation.docx
+++ b/Documentation.docx
@@ -1256,15 +1256,7 @@
       </w:pPr>
       <w:r>
         <w:tab/>
-      </w:r>
-      <w:r>
-        <w:t>Consider an application Orders Management for processing client orders for a warehouse.</w:t>
-      </w:r>
-      <w:r>
-        <w:t xml:space="preserve"> </w:t>
-      </w:r>
-      <w:r>
-        <w:t xml:space="preserve">Relational databases should be used to store the products, the clients, and the orders. The application should be designed according to the layered architecture pattern and should use (minimally) the following classes: </w:t>
+        <w:t xml:space="preserve">Consider an application Orders Management for processing client orders for a warehouse. Relational databases should be used to store the products, the clients, and the orders. The application should be designed according to the layered architecture pattern and should use (minimally) the following classes: </w:t>
       </w:r>
     </w:p>
     <w:p>
@@ -1284,10 +1276,7 @@
         <w:t>–</w:t>
       </w:r>
       <w:r>
-        <w:t xml:space="preserve"> represent the data models of the application</w:t>
-      </w:r>
-      <w:r>
-        <w:t>.</w:t>
+        <w:t xml:space="preserve"> represent the data models of the application.</w:t>
       </w:r>
     </w:p>
     <w:p>
@@ -1307,16 +1296,7 @@
         <w:t>–</w:t>
       </w:r>
       <w:r>
-        <w:t xml:space="preserve"> contain </w:t>
-      </w:r>
-      <w:r>
-        <w:t>application</w:t>
-      </w:r>
-      <w:r>
-        <w:t xml:space="preserve"> logic</w:t>
-      </w:r>
-      <w:r>
-        <w:t>.</w:t>
+        <w:t xml:space="preserve"> contain application logic.</w:t>
       </w:r>
     </w:p>
     <w:p>
@@ -1330,10 +1310,7 @@
         <w:jc w:val="both"/>
       </w:pPr>
       <w:r>
-        <w:t>Presentation classes – GUI related classes</w:t>
-      </w:r>
-      <w:r>
-        <w:t>.</w:t>
+        <w:t>Presentation classes – GUI related classes.</w:t>
       </w:r>
     </w:p>
     <w:p>
@@ -1353,16 +1330,7 @@
         <w:t>–</w:t>
       </w:r>
       <w:r>
-        <w:t xml:space="preserve"> classes that contain </w:t>
-      </w:r>
-      <w:r>
-        <w:t>access</w:t>
-      </w:r>
-      <w:r>
-        <w:t xml:space="preserve"> to the database</w:t>
-      </w:r>
-      <w:r>
-        <w:t>.</w:t>
+        <w:t xml:space="preserve"> classes that contain access to the database.</w:t>
       </w:r>
     </w:p>
     <w:p>
@@ -1385,13 +1353,7 @@
         <w:t>:</w:t>
       </w:r>
       <w:r>
-        <w:t xml:space="preserve"> Other classes and packages can be added to implement the full functionality of the</w:t>
-      </w:r>
-      <w:r>
-        <w:t xml:space="preserve"> </w:t>
-      </w:r>
-      <w:r>
-        <w:t>application.</w:t>
+        <w:t xml:space="preserve"> Other classes and packages can be added to implement the full functionality of the application.</w:t>
       </w:r>
     </w:p>
     <w:p>
@@ -2041,6 +2003,71 @@
           </w:rPr>
           <w:t xml:space="preserve"> (postgresql.org)</w:t>
         </w:r>
+      </w:hyperlink>
+    </w:p>
+    <w:p>
+      <w:pPr>
+        <w:numPr>
+          <w:ilvl w:val="0"/>
+          <w:numId w:val="3"/>
+        </w:numPr>
+        <w:spacing w:after="0" w:line="240" w:lineRule="auto"/>
+        <w:jc w:val="both"/>
+        <w:rPr>
+          <w:rFonts w:ascii="Times New Roman" w:hAnsi="Times New Roman"/>
+          <w:sz w:val="20"/>
+          <w:szCs w:val="18"/>
+        </w:rPr>
+      </w:pPr>
+      <w:hyperlink r:id="rId16" w:history="1">
+        <w:r>
+          <w:rPr>
+            <w:rStyle w:val="Hyperlink"/>
+          </w:rPr>
+          <w:t xml:space="preserve">Guide to Java Reflection | </w:t>
+        </w:r>
+        <w:proofErr w:type="spellStart"/>
+        <w:r>
+          <w:rPr>
+            <w:rStyle w:val="Hyperlink"/>
+          </w:rPr>
+          <w:t>Baeldung</w:t>
+        </w:r>
+        <w:proofErr w:type="spellEnd"/>
+      </w:hyperlink>
+    </w:p>
+    <w:p>
+      <w:pPr>
+        <w:numPr>
+          <w:ilvl w:val="0"/>
+          <w:numId w:val="3"/>
+        </w:numPr>
+        <w:spacing w:after="0" w:line="240" w:lineRule="auto"/>
+        <w:jc w:val="both"/>
+        <w:rPr>
+          <w:rStyle w:val="Hyperlink"/>
+          <w:rFonts w:ascii="Times New Roman" w:hAnsi="Times New Roman"/>
+          <w:color w:val="auto"/>
+          <w:sz w:val="20"/>
+          <w:szCs w:val="18"/>
+          <w:u w:val="none"/>
+        </w:rPr>
+      </w:pPr>
+      <w:hyperlink r:id="rId17" w:history="1">
+        <w:r>
+          <w:rPr>
+            <w:rStyle w:val="Hyperlink"/>
+          </w:rPr>
+          <w:t xml:space="preserve">What are Java Records and How to Use them Alongside Constructors and Methods? - </w:t>
+        </w:r>
+        <w:proofErr w:type="spellStart"/>
+        <w:r>
+          <w:rPr>
+            <w:rStyle w:val="Hyperlink"/>
+          </w:rPr>
+          <w:t>GeeksforGeeks</w:t>
+        </w:r>
+        <w:proofErr w:type="spellEnd"/>
       </w:hyperlink>
     </w:p>
     <w:p>
